--- a/experiments/Exp2/Exp-2 A.docx
+++ b/experiments/Exp2/Exp-2 A.docx
@@ -1,6 +1,6 @@
 
 <file path=word/document.xml><?xml version="1.0" encoding="utf-8"?>
-<w:document xmlns:wpc="http://schemas.microsoft.com/office/word/2010/wordprocessingCanvas" xmlns:cx="http://schemas.microsoft.com/office/drawing/2014/chartex" xmlns:cx1="http://schemas.microsoft.com/office/drawing/2015/9/8/chartex" xmlns:cx2="http://schemas.microsoft.com/office/drawing/2015/10/21/chartex" xmlns:cx3="http://schemas.microsoft.com/office/drawing/2016/5/9/chartex" xmlns:cx4="http://schemas.microsoft.com/office/drawing/2016/5/10/chartex" xmlns:cx5="http://schemas.microsoft.com/office/drawing/2016/5/11/chartex" xmlns:cx6="http://schemas.microsoft.com/office/drawing/2016/5/12/chartex" xmlns:cx7="http://schemas.microsoft.com/office/drawing/2016/5/13/chartex" xmlns:cx8="http://schemas.microsoft.com/office/drawing/2016/5/14/chartex" xmlns:mc="http://schemas.openxmlformats.org/markup-compatibility/2006" xmlns:aink="http://schemas.microsoft.com/office/drawing/2016/ink" xmlns:am3d="http://schemas.microsoft.com/office/drawing/2017/model3d" xmlns:o="urn:schemas-microsoft-com:office:office" xmlns:oel="http://schemas.microsoft.com/office/2019/extlst" xmlns:r="http://schemas.openxmlformats.org/officeDocument/2006/relationships" xmlns:m="http://schemas.openxmlformats.org/officeDocument/2006/math" xmlns:v="urn:schemas-microsoft-com:vml" xmlns:wp14="http://schemas.microsoft.com/office/word/2010/wordprocessingDrawing" xmlns:wp="http://schemas.openxmlformats.org/drawingml/2006/wordprocessingDrawing" xmlns:w10="urn:schemas-microsoft-com:office:word" xmlns:w="http://schemas.openxmlformats.org/wordprocessingml/2006/main" xmlns:w14="http://schemas.microsoft.com/office/word/2010/wordml" xmlns:w15="http://schemas.microsoft.com/office/word/2012/wordml" xmlns:w16cex="http://schemas.microsoft.com/office/word/2018/wordml/cex" xmlns:w16cid="http://schemas.microsoft.com/office/word/2016/wordml/cid" xmlns:w16="http://schemas.microsoft.com/office/word/2018/wordml" xmlns:w16sdtdh="http://schemas.microsoft.com/office/word/2020/wordml/sdtdatahash" xmlns:w16se="http://schemas.microsoft.com/office/word/2015/wordml/symex" xmlns:wpg="http://schemas.microsoft.com/office/word/2010/wordprocessingGroup" xmlns:wpi="http://schemas.microsoft.com/office/word/2010/wordprocessingInk" xmlns:wne="http://schemas.microsoft.com/office/word/2006/wordml" xmlns:wps="http://schemas.microsoft.com/office/word/2010/wordprocessingShape" mc:Ignorable="w14 w15 w16se w16cid w16 w16cex w16sdtdh wp14">
+<w:document xmlns:wpc="http://schemas.microsoft.com/office/word/2010/wordprocessingCanvas" xmlns:cx="http://schemas.microsoft.com/office/drawing/2014/chartex" xmlns:cx1="http://schemas.microsoft.com/office/drawing/2015/9/8/chartex" xmlns:cx2="http://schemas.microsoft.com/office/drawing/2015/10/21/chartex" xmlns:cx3="http://schemas.microsoft.com/office/drawing/2016/5/9/chartex" xmlns:cx4="http://schemas.microsoft.com/office/drawing/2016/5/10/chartex" xmlns:cx5="http://schemas.microsoft.com/office/drawing/2016/5/11/chartex" xmlns:cx6="http://schemas.microsoft.com/office/drawing/2016/5/12/chartex" xmlns:cx7="http://schemas.microsoft.com/office/drawing/2016/5/13/chartex" xmlns:cx8="http://schemas.microsoft.com/office/drawing/2016/5/14/chartex" xmlns:mc="http://schemas.openxmlformats.org/markup-compatibility/2006" xmlns:aink="http://schemas.microsoft.com/office/drawing/2016/ink" xmlns:am3d="http://schemas.microsoft.com/office/drawing/2017/model3d" xmlns:o="urn:schemas-microsoft-com:office:office" xmlns:oel="http://schemas.microsoft.com/office/2019/extlst" xmlns:r="http://schemas.openxmlformats.org/officeDocument/2006/relationships" xmlns:m="http://schemas.openxmlformats.org/officeDocument/2006/math" xmlns:v="urn:schemas-microsoft-com:vml" xmlns:wp14="http://schemas.microsoft.com/office/word/2010/wordprocessingDrawing" xmlns:wp="http://schemas.openxmlformats.org/drawingml/2006/wordprocessingDrawing" xmlns:w10="urn:schemas-microsoft-com:office:word" xmlns:w="http://schemas.openxmlformats.org/wordprocessingml/2006/main" xmlns:w14="http://schemas.microsoft.com/office/word/2010/wordml" xmlns:w15="http://schemas.microsoft.com/office/word/2012/wordml" xmlns:w16cex="http://schemas.microsoft.com/office/word/2018/wordml/cex" xmlns:w16cid="http://schemas.microsoft.com/office/word/2016/wordml/cid" xmlns:w16="http://schemas.microsoft.com/office/word/2018/wordml" xmlns:w16du="http://schemas.microsoft.com/office/word/2023/wordml/word16du" xmlns:w16sdtdh="http://schemas.microsoft.com/office/word/2020/wordml/sdtdatahash" xmlns:w16se="http://schemas.microsoft.com/office/word/2015/wordml/symex" xmlns:wpg="http://schemas.microsoft.com/office/word/2010/wordprocessingGroup" xmlns:wpi="http://schemas.microsoft.com/office/word/2010/wordprocessingInk" xmlns:wne="http://schemas.microsoft.com/office/word/2006/wordml" xmlns:wps="http://schemas.microsoft.com/office/word/2010/wordprocessingShape" mc:Ignorable="w14 w15 w16se w16cid w16 w16cex w16sdtdh w16du wp14">
   <w:body>
     <w:p>
       <w:pPr>
@@ -620,8 +620,9 @@
           <w:sz w:val="24"/>
           <w:szCs w:val="24"/>
         </w:rPr>
-        <w:t>main (</w:t>
-      </w:r>
+        <w:t xml:space="preserve">main </w:t>
+      </w:r>
+      <w:proofErr w:type="gramStart"/>
       <w:r>
         <w:rPr>
           <w:rFonts w:ascii="Times New Roman" w:hAnsi="Times New Roman"/>
@@ -631,15 +632,38 @@
           <w:sz w:val="24"/>
           <w:szCs w:val="24"/>
         </w:rPr>
-        <w:t xml:space="preserve"> ). </w:t>
-      </w:r>
-      <w:r>
-        <w:rPr>
-          <w:rFonts w:ascii="Times New Roman" w:hAnsi="Times New Roman"/>
+        <w:t>(</w:t>
+      </w:r>
+      <w:r>
+        <w:rPr>
+          <w:rFonts w:ascii="Times New Roman" w:hAnsi="Times New Roman"/>
+          <w:b/>
+          <w:bCs/>
           <w:color w:val="000000"/>
           <w:sz w:val="24"/>
           <w:szCs w:val="24"/>
         </w:rPr>
+        <w:t xml:space="preserve"> )</w:t>
+      </w:r>
+      <w:proofErr w:type="gramEnd"/>
+      <w:r>
+        <w:rPr>
+          <w:rFonts w:ascii="Times New Roman" w:hAnsi="Times New Roman"/>
+          <w:b/>
+          <w:bCs/>
+          <w:color w:val="000000"/>
+          <w:sz w:val="24"/>
+          <w:szCs w:val="24"/>
+        </w:rPr>
+        <w:t xml:space="preserve">. </w:t>
+      </w:r>
+      <w:r>
+        <w:rPr>
+          <w:rFonts w:ascii="Times New Roman" w:hAnsi="Times New Roman"/>
+          <w:color w:val="000000"/>
+          <w:sz w:val="24"/>
+          <w:szCs w:val="24"/>
+        </w:rPr>
         <w:t xml:space="preserve">As usual execution begins at </w:t>
       </w:r>
       <w:r>
@@ -649,8 +673,9 @@
           <w:sz w:val="24"/>
           <w:szCs w:val="24"/>
         </w:rPr>
-        <w:t>main (</w:t>
-      </w:r>
+        <w:t xml:space="preserve">main </w:t>
+      </w:r>
+      <w:proofErr w:type="gramStart"/>
       <w:r>
         <w:rPr>
           <w:rFonts w:ascii="Times New Roman" w:hAnsi="Times New Roman"/>
@@ -658,7 +683,26 @@
           <w:sz w:val="24"/>
           <w:szCs w:val="24"/>
         </w:rPr>
-        <w:t xml:space="preserve"> ). </w:t>
+        <w:t>(</w:t>
+      </w:r>
+      <w:r>
+        <w:rPr>
+          <w:rFonts w:ascii="Times New Roman" w:hAnsi="Times New Roman"/>
+          <w:color w:val="000000"/>
+          <w:sz w:val="24"/>
+          <w:szCs w:val="24"/>
+        </w:rPr>
+        <w:t xml:space="preserve"> )</w:t>
+      </w:r>
+      <w:proofErr w:type="gramEnd"/>
+      <w:r>
+        <w:rPr>
+          <w:rFonts w:ascii="Times New Roman" w:hAnsi="Times New Roman"/>
+          <w:color w:val="000000"/>
+          <w:sz w:val="24"/>
+          <w:szCs w:val="24"/>
+        </w:rPr>
+        <w:t xml:space="preserve">. </w:t>
       </w:r>
     </w:p>
     <w:p>
@@ -689,6 +733,7 @@
         </w:rPr>
         <w:t xml:space="preserve">Every C++ program must have a </w:t>
       </w:r>
+      <w:proofErr w:type="gramStart"/>
       <w:r>
         <w:rPr>
           <w:rFonts w:ascii="Times New Roman" w:hAnsi="Times New Roman"/>
@@ -700,6 +745,7 @@
         </w:rPr>
         <w:t>main( )</w:t>
       </w:r>
+      <w:proofErr w:type="gramEnd"/>
       <w:r>
         <w:rPr>
           <w:rFonts w:ascii="Times New Roman" w:hAnsi="Times New Roman"/>
@@ -737,7 +783,27 @@
           <w:szCs w:val="24"/>
         </w:rPr>
         <w:lastRenderedPageBreak/>
-        <w:t xml:space="preserve">C++ is a free form language. With a few exception, the compiler ignore carriage return and white spaces. </w:t>
+        <w:t xml:space="preserve">C++ is a free form language. With a few </w:t>
+      </w:r>
+      <w:proofErr w:type="gramStart"/>
+      <w:r>
+        <w:rPr>
+          <w:rFonts w:ascii="Times New Roman" w:hAnsi="Times New Roman"/>
+          <w:color w:val="000000"/>
+          <w:sz w:val="24"/>
+          <w:szCs w:val="24"/>
+        </w:rPr>
+        <w:t>exception</w:t>
+      </w:r>
+      <w:proofErr w:type="gramEnd"/>
+      <w:r>
+        <w:rPr>
+          <w:rFonts w:ascii="Times New Roman" w:hAnsi="Times New Roman"/>
+          <w:color w:val="000000"/>
+          <w:sz w:val="24"/>
+          <w:szCs w:val="24"/>
+        </w:rPr>
+        <w:t xml:space="preserve">, the compiler ignore carriage return and white spaces. </w:t>
       </w:r>
     </w:p>
     <w:p>
@@ -1367,7 +1433,16 @@
           <w:sz w:val="24"/>
           <w:szCs w:val="24"/>
         </w:rPr>
-        <w:t>Therefore, every main (</w:t>
+        <w:t xml:space="preserve">Therefore, every main </w:t>
+      </w:r>
+      <w:proofErr w:type="gramStart"/>
+      <w:r>
+        <w:rPr>
+          <w:rFonts w:ascii="Times New Roman" w:hAnsi="Times New Roman"/>
+          <w:sz w:val="24"/>
+          <w:szCs w:val="24"/>
+        </w:rPr>
+        <w:t>(</w:t>
       </w:r>
       <w:r>
         <w:rPr>
@@ -1383,7 +1458,16 @@
           <w:sz w:val="24"/>
           <w:szCs w:val="24"/>
         </w:rPr>
-        <w:t xml:space="preserve">) in C++ should end with a return (0) statement; otherwise a warning an error might occur. </w:t>
+        <w:t>)</w:t>
+      </w:r>
+      <w:proofErr w:type="gramEnd"/>
+      <w:r>
+        <w:rPr>
+          <w:rFonts w:ascii="Times New Roman" w:hAnsi="Times New Roman"/>
+          <w:sz w:val="24"/>
+          <w:szCs w:val="24"/>
+        </w:rPr>
+        <w:t xml:space="preserve"> in C++ should end with a return (0) statement; otherwise a warning an error might occur. </w:t>
       </w:r>
     </w:p>
     <w:p>
@@ -2111,7 +2195,27 @@
           <w:sz w:val="24"/>
           <w:szCs w:val="24"/>
         </w:rPr>
-        <w:t xml:space="preserve">First sends the string “Sum = “ to </w:t>
+        <w:t xml:space="preserve">First sends the string “Sum = </w:t>
+      </w:r>
+      <w:proofErr w:type="gramStart"/>
+      <w:r>
+        <w:rPr>
+          <w:rFonts w:ascii="Times New Roman" w:hAnsi="Times New Roman"/>
+          <w:color w:val="000000"/>
+          <w:sz w:val="24"/>
+          <w:szCs w:val="24"/>
+        </w:rPr>
+        <w:t>“ to</w:t>
+      </w:r>
+      <w:proofErr w:type="gramEnd"/>
+      <w:r>
+        <w:rPr>
+          <w:rFonts w:ascii="Times New Roman" w:hAnsi="Times New Roman"/>
+          <w:color w:val="000000"/>
+          <w:sz w:val="24"/>
+          <w:szCs w:val="24"/>
+        </w:rPr>
+        <w:t xml:space="preserve"> </w:t>
       </w:r>
       <w:proofErr w:type="spellStart"/>
       <w:r>
@@ -2408,7 +2512,27 @@
           <w:sz w:val="24"/>
           <w:szCs w:val="24"/>
         </w:rPr>
-        <w:t xml:space="preserve">This is one statement but provides two line of output. </w:t>
+        <w:t xml:space="preserve">This is one statement but provides two </w:t>
+      </w:r>
+      <w:proofErr w:type="gramStart"/>
+      <w:r>
+        <w:rPr>
+          <w:rFonts w:ascii="Times New Roman" w:hAnsi="Times New Roman"/>
+          <w:color w:val="000000"/>
+          <w:sz w:val="24"/>
+          <w:szCs w:val="24"/>
+        </w:rPr>
+        <w:t>line</w:t>
+      </w:r>
+      <w:proofErr w:type="gramEnd"/>
+      <w:r>
+        <w:rPr>
+          <w:rFonts w:ascii="Times New Roman" w:hAnsi="Times New Roman"/>
+          <w:color w:val="000000"/>
+          <w:sz w:val="24"/>
+          <w:szCs w:val="24"/>
+        </w:rPr>
+        <w:t xml:space="preserve"> of output. </w:t>
       </w:r>
     </w:p>
     <w:p>
@@ -3576,8 +3700,18 @@
           <w:sz w:val="24"/>
           <w:szCs w:val="24"/>
         </w:rPr>
-        <w:t>total=10;</w:t>
-      </w:r>
+        <w:t>total=</w:t>
+      </w:r>
+      <w:proofErr w:type="gramStart"/>
+      <w:r>
+        <w:rPr>
+          <w:rFonts w:ascii="Times New Roman" w:hAnsi="Times New Roman"/>
+          <w:sz w:val="24"/>
+          <w:szCs w:val="24"/>
+        </w:rPr>
+        <w:t>10;</w:t>
+      </w:r>
+      <w:proofErr w:type="gramEnd"/>
     </w:p>
     <w:p>
       <w:pPr>
@@ -3598,8 +3732,18 @@
           <w:sz w:val="24"/>
           <w:szCs w:val="24"/>
         </w:rPr>
-        <w:t>weight =50;</w:t>
-      </w:r>
+        <w:t>weight =</w:t>
+      </w:r>
+      <w:proofErr w:type="gramStart"/>
+      <w:r>
+        <w:rPr>
+          <w:rFonts w:ascii="Times New Roman" w:hAnsi="Times New Roman"/>
+          <w:sz w:val="24"/>
+          <w:szCs w:val="24"/>
+        </w:rPr>
+        <w:t>50;</w:t>
+      </w:r>
+      <w:proofErr w:type="gramEnd"/>
     </w:p>
     <w:p>
       <w:pPr>
@@ -3664,8 +3808,18 @@
           <w:sz w:val="24"/>
           <w:szCs w:val="24"/>
         </w:rPr>
-        <w:t>For ex: total=0; sum=50;</w:t>
-      </w:r>
+        <w:t>For ex: total=0; sum=</w:t>
+      </w:r>
+      <w:proofErr w:type="gramStart"/>
+      <w:r>
+        <w:rPr>
+          <w:rFonts w:ascii="Times New Roman" w:hAnsi="Times New Roman"/>
+          <w:sz w:val="24"/>
+          <w:szCs w:val="24"/>
+        </w:rPr>
+        <w:t>50;</w:t>
+      </w:r>
+      <w:proofErr w:type="gramEnd"/>
     </w:p>
     <w:p>
       <w:pPr>
@@ -13413,25 +13567,7 @@
           <w:sz w:val="24"/>
           <w:szCs w:val="24"/>
         </w:rPr>
-        <w:t xml:space="preserve"> &lt;&lt; "Enter </w:t>
-      </w:r>
-      <w:proofErr w:type="spellStart"/>
-      <w:r>
-        <w:rPr>
-          <w:rFonts w:ascii="Times New Roman" w:hAnsi="Times New Roman"/>
-          <w:sz w:val="24"/>
-          <w:szCs w:val="24"/>
-        </w:rPr>
-        <w:t>tempterature</w:t>
-      </w:r>
-      <w:proofErr w:type="spellEnd"/>
-      <w:r>
-        <w:rPr>
-          <w:rFonts w:ascii="Times New Roman" w:hAnsi="Times New Roman"/>
-          <w:sz w:val="24"/>
-          <w:szCs w:val="24"/>
-        </w:rPr>
-        <w:t xml:space="preserve"> in Celsius: ";</w:t>
+        <w:t xml:space="preserve"> &lt;&lt; "Enter temperature in Celsius: ";</w:t>
       </w:r>
     </w:p>
     <w:p>
@@ -17165,7 +17301,7 @@
 </file>
 
 <file path=word/endnotes.xml><?xml version="1.0" encoding="utf-8"?>
-<w:endnotes xmlns:wpc="http://schemas.microsoft.com/office/word/2010/wordprocessingCanvas" xmlns:cx="http://schemas.microsoft.com/office/drawing/2014/chartex" xmlns:cx1="http://schemas.microsoft.com/office/drawing/2015/9/8/chartex" xmlns:cx2="http://schemas.microsoft.com/office/drawing/2015/10/21/chartex" xmlns:cx3="http://schemas.microsoft.com/office/drawing/2016/5/9/chartex" xmlns:cx4="http://schemas.microsoft.com/office/drawing/2016/5/10/chartex" xmlns:cx5="http://schemas.microsoft.com/office/drawing/2016/5/11/chartex" xmlns:cx6="http://schemas.microsoft.com/office/drawing/2016/5/12/chartex" xmlns:cx7="http://schemas.microsoft.com/office/drawing/2016/5/13/chartex" xmlns:cx8="http://schemas.microsoft.com/office/drawing/2016/5/14/chartex" xmlns:mc="http://schemas.openxmlformats.org/markup-compatibility/2006" xmlns:aink="http://schemas.microsoft.com/office/drawing/2016/ink" xmlns:am3d="http://schemas.microsoft.com/office/drawing/2017/model3d" xmlns:o="urn:schemas-microsoft-com:office:office" xmlns:oel="http://schemas.microsoft.com/office/2019/extlst" xmlns:r="http://schemas.openxmlformats.org/officeDocument/2006/relationships" xmlns:m="http://schemas.openxmlformats.org/officeDocument/2006/math" xmlns:v="urn:schemas-microsoft-com:vml" xmlns:wp14="http://schemas.microsoft.com/office/word/2010/wordprocessingDrawing" xmlns:wp="http://schemas.openxmlformats.org/drawingml/2006/wordprocessingDrawing" xmlns:w10="urn:schemas-microsoft-com:office:word" xmlns:w="http://schemas.openxmlformats.org/wordprocessingml/2006/main" xmlns:w14="http://schemas.microsoft.com/office/word/2010/wordml" xmlns:w15="http://schemas.microsoft.com/office/word/2012/wordml" xmlns:w16cex="http://schemas.microsoft.com/office/word/2018/wordml/cex" xmlns:w16cid="http://schemas.microsoft.com/office/word/2016/wordml/cid" xmlns:w16="http://schemas.microsoft.com/office/word/2018/wordml" xmlns:w16sdtdh="http://schemas.microsoft.com/office/word/2020/wordml/sdtdatahash" xmlns:w16se="http://schemas.microsoft.com/office/word/2015/wordml/symex" xmlns:wpg="http://schemas.microsoft.com/office/word/2010/wordprocessingGroup" xmlns:wpi="http://schemas.microsoft.com/office/word/2010/wordprocessingInk" xmlns:wne="http://schemas.microsoft.com/office/word/2006/wordml" xmlns:wps="http://schemas.microsoft.com/office/word/2010/wordprocessingShape" mc:Ignorable="w14 w15 w16se w16cid w16 w16cex w16sdtdh wp14">
+<w:endnotes xmlns:wpc="http://schemas.microsoft.com/office/word/2010/wordprocessingCanvas" xmlns:cx="http://schemas.microsoft.com/office/drawing/2014/chartex" xmlns:cx1="http://schemas.microsoft.com/office/drawing/2015/9/8/chartex" xmlns:cx2="http://schemas.microsoft.com/office/drawing/2015/10/21/chartex" xmlns:cx3="http://schemas.microsoft.com/office/drawing/2016/5/9/chartex" xmlns:cx4="http://schemas.microsoft.com/office/drawing/2016/5/10/chartex" xmlns:cx5="http://schemas.microsoft.com/office/drawing/2016/5/11/chartex" xmlns:cx6="http://schemas.microsoft.com/office/drawing/2016/5/12/chartex" xmlns:cx7="http://schemas.microsoft.com/office/drawing/2016/5/13/chartex" xmlns:cx8="http://schemas.microsoft.com/office/drawing/2016/5/14/chartex" xmlns:mc="http://schemas.openxmlformats.org/markup-compatibility/2006" xmlns:aink="http://schemas.microsoft.com/office/drawing/2016/ink" xmlns:am3d="http://schemas.microsoft.com/office/drawing/2017/model3d" xmlns:o="urn:schemas-microsoft-com:office:office" xmlns:oel="http://schemas.microsoft.com/office/2019/extlst" xmlns:r="http://schemas.openxmlformats.org/officeDocument/2006/relationships" xmlns:m="http://schemas.openxmlformats.org/officeDocument/2006/math" xmlns:v="urn:schemas-microsoft-com:vml" xmlns:wp14="http://schemas.microsoft.com/office/word/2010/wordprocessingDrawing" xmlns:wp="http://schemas.openxmlformats.org/drawingml/2006/wordprocessingDrawing" xmlns:w10="urn:schemas-microsoft-com:office:word" xmlns:w="http://schemas.openxmlformats.org/wordprocessingml/2006/main" xmlns:w14="http://schemas.microsoft.com/office/word/2010/wordml" xmlns:w15="http://schemas.microsoft.com/office/word/2012/wordml" xmlns:w16cex="http://schemas.microsoft.com/office/word/2018/wordml/cex" xmlns:w16cid="http://schemas.microsoft.com/office/word/2016/wordml/cid" xmlns:w16="http://schemas.microsoft.com/office/word/2018/wordml" xmlns:w16du="http://schemas.microsoft.com/office/word/2023/wordml/word16du" xmlns:w16sdtdh="http://schemas.microsoft.com/office/word/2020/wordml/sdtdatahash" xmlns:w16se="http://schemas.microsoft.com/office/word/2015/wordml/symex" xmlns:wpg="http://schemas.microsoft.com/office/word/2010/wordprocessingGroup" xmlns:wpi="http://schemas.microsoft.com/office/word/2010/wordprocessingInk" xmlns:wne="http://schemas.microsoft.com/office/word/2006/wordml" xmlns:wps="http://schemas.microsoft.com/office/word/2010/wordprocessingShape" mc:Ignorable="w14 w15 w16se w16cid w16 w16cex w16sdtdh w16du wp14">
   <w:endnote w:type="separator" w:id="-1">
     <w:p>
       <w:pPr>
@@ -17190,7 +17326,7 @@
 </file>
 
 <file path=word/footnotes.xml><?xml version="1.0" encoding="utf-8"?>
-<w:footnotes xmlns:wpc="http://schemas.microsoft.com/office/word/2010/wordprocessingCanvas" xmlns:cx="http://schemas.microsoft.com/office/drawing/2014/chartex" xmlns:cx1="http://schemas.microsoft.com/office/drawing/2015/9/8/chartex" xmlns:cx2="http://schemas.microsoft.com/office/drawing/2015/10/21/chartex" xmlns:cx3="http://schemas.microsoft.com/office/drawing/2016/5/9/chartex" xmlns:cx4="http://schemas.microsoft.com/office/drawing/2016/5/10/chartex" xmlns:cx5="http://schemas.microsoft.com/office/drawing/2016/5/11/chartex" xmlns:cx6="http://schemas.microsoft.com/office/drawing/2016/5/12/chartex" xmlns:cx7="http://schemas.microsoft.com/office/drawing/2016/5/13/chartex" xmlns:cx8="http://schemas.microsoft.com/office/drawing/2016/5/14/chartex" xmlns:mc="http://schemas.openxmlformats.org/markup-compatibility/2006" xmlns:aink="http://schemas.microsoft.com/office/drawing/2016/ink" xmlns:am3d="http://schemas.microsoft.com/office/drawing/2017/model3d" xmlns:o="urn:schemas-microsoft-com:office:office" xmlns:oel="http://schemas.microsoft.com/office/2019/extlst" xmlns:r="http://schemas.openxmlformats.org/officeDocument/2006/relationships" xmlns:m="http://schemas.openxmlformats.org/officeDocument/2006/math" xmlns:v="urn:schemas-microsoft-com:vml" xmlns:wp14="http://schemas.microsoft.com/office/word/2010/wordprocessingDrawing" xmlns:wp="http://schemas.openxmlformats.org/drawingml/2006/wordprocessingDrawing" xmlns:w10="urn:schemas-microsoft-com:office:word" xmlns:w="http://schemas.openxmlformats.org/wordprocessingml/2006/main" xmlns:w14="http://schemas.microsoft.com/office/word/2010/wordml" xmlns:w15="http://schemas.microsoft.com/office/word/2012/wordml" xmlns:w16cex="http://schemas.microsoft.com/office/word/2018/wordml/cex" xmlns:w16cid="http://schemas.microsoft.com/office/word/2016/wordml/cid" xmlns:w16="http://schemas.microsoft.com/office/word/2018/wordml" xmlns:w16sdtdh="http://schemas.microsoft.com/office/word/2020/wordml/sdtdatahash" xmlns:w16se="http://schemas.microsoft.com/office/word/2015/wordml/symex" xmlns:wpg="http://schemas.microsoft.com/office/word/2010/wordprocessingGroup" xmlns:wpi="http://schemas.microsoft.com/office/word/2010/wordprocessingInk" xmlns:wne="http://schemas.microsoft.com/office/word/2006/wordml" xmlns:wps="http://schemas.microsoft.com/office/word/2010/wordprocessingShape" mc:Ignorable="w14 w15 w16se w16cid w16 w16cex w16sdtdh wp14">
+<w:footnotes xmlns:wpc="http://schemas.microsoft.com/office/word/2010/wordprocessingCanvas" xmlns:cx="http://schemas.microsoft.com/office/drawing/2014/chartex" xmlns:cx1="http://schemas.microsoft.com/office/drawing/2015/9/8/chartex" xmlns:cx2="http://schemas.microsoft.com/office/drawing/2015/10/21/chartex" xmlns:cx3="http://schemas.microsoft.com/office/drawing/2016/5/9/chartex" xmlns:cx4="http://schemas.microsoft.com/office/drawing/2016/5/10/chartex" xmlns:cx5="http://schemas.microsoft.com/office/drawing/2016/5/11/chartex" xmlns:cx6="http://schemas.microsoft.com/office/drawing/2016/5/12/chartex" xmlns:cx7="http://schemas.microsoft.com/office/drawing/2016/5/13/chartex" xmlns:cx8="http://schemas.microsoft.com/office/drawing/2016/5/14/chartex" xmlns:mc="http://schemas.openxmlformats.org/markup-compatibility/2006" xmlns:aink="http://schemas.microsoft.com/office/drawing/2016/ink" xmlns:am3d="http://schemas.microsoft.com/office/drawing/2017/model3d" xmlns:o="urn:schemas-microsoft-com:office:office" xmlns:oel="http://schemas.microsoft.com/office/2019/extlst" xmlns:r="http://schemas.openxmlformats.org/officeDocument/2006/relationships" xmlns:m="http://schemas.openxmlformats.org/officeDocument/2006/math" xmlns:v="urn:schemas-microsoft-com:vml" xmlns:wp14="http://schemas.microsoft.com/office/word/2010/wordprocessingDrawing" xmlns:wp="http://schemas.openxmlformats.org/drawingml/2006/wordprocessingDrawing" xmlns:w10="urn:schemas-microsoft-com:office:word" xmlns:w="http://schemas.openxmlformats.org/wordprocessingml/2006/main" xmlns:w14="http://schemas.microsoft.com/office/word/2010/wordml" xmlns:w15="http://schemas.microsoft.com/office/word/2012/wordml" xmlns:w16cex="http://schemas.microsoft.com/office/word/2018/wordml/cex" xmlns:w16cid="http://schemas.microsoft.com/office/word/2016/wordml/cid" xmlns:w16="http://schemas.microsoft.com/office/word/2018/wordml" xmlns:w16du="http://schemas.microsoft.com/office/word/2023/wordml/word16du" xmlns:w16sdtdh="http://schemas.microsoft.com/office/word/2020/wordml/sdtdatahash" xmlns:w16se="http://schemas.microsoft.com/office/word/2015/wordml/symex" xmlns:wpg="http://schemas.microsoft.com/office/word/2010/wordprocessingGroup" xmlns:wpi="http://schemas.microsoft.com/office/word/2010/wordprocessingInk" xmlns:wne="http://schemas.microsoft.com/office/word/2006/wordml" xmlns:wps="http://schemas.microsoft.com/office/word/2010/wordprocessingShape" mc:Ignorable="w14 w15 w16se w16cid w16 w16cex w16sdtdh w16du wp14">
   <w:footnote w:type="separator" w:id="-1">
     <w:p>
       <w:pPr>
@@ -17215,7 +17351,7 @@
 </file>
 
 <file path=word/header1.xml><?xml version="1.0" encoding="utf-8"?>
-<w:hdr xmlns:wpc="http://schemas.microsoft.com/office/word/2010/wordprocessingCanvas" xmlns:cx="http://schemas.microsoft.com/office/drawing/2014/chartex" xmlns:cx1="http://schemas.microsoft.com/office/drawing/2015/9/8/chartex" xmlns:cx2="http://schemas.microsoft.com/office/drawing/2015/10/21/chartex" xmlns:cx3="http://schemas.microsoft.com/office/drawing/2016/5/9/chartex" xmlns:cx4="http://schemas.microsoft.com/office/drawing/2016/5/10/chartex" xmlns:cx5="http://schemas.microsoft.com/office/drawing/2016/5/11/chartex" xmlns:cx6="http://schemas.microsoft.com/office/drawing/2016/5/12/chartex" xmlns:cx7="http://schemas.microsoft.com/office/drawing/2016/5/13/chartex" xmlns:cx8="http://schemas.microsoft.com/office/drawing/2016/5/14/chartex" xmlns:mc="http://schemas.openxmlformats.org/markup-compatibility/2006" xmlns:aink="http://schemas.microsoft.com/office/drawing/2016/ink" xmlns:am3d="http://schemas.microsoft.com/office/drawing/2017/model3d" xmlns:o="urn:schemas-microsoft-com:office:office" xmlns:oel="http://schemas.microsoft.com/office/2019/extlst" xmlns:r="http://schemas.openxmlformats.org/officeDocument/2006/relationships" xmlns:m="http://schemas.openxmlformats.org/officeDocument/2006/math" xmlns:v="urn:schemas-microsoft-com:vml" xmlns:wp14="http://schemas.microsoft.com/office/word/2010/wordprocessingDrawing" xmlns:wp="http://schemas.openxmlformats.org/drawingml/2006/wordprocessingDrawing" xmlns:w10="urn:schemas-microsoft-com:office:word" xmlns:w="http://schemas.openxmlformats.org/wordprocessingml/2006/main" xmlns:w14="http://schemas.microsoft.com/office/word/2010/wordml" xmlns:w15="http://schemas.microsoft.com/office/word/2012/wordml" xmlns:w16cex="http://schemas.microsoft.com/office/word/2018/wordml/cex" xmlns:w16cid="http://schemas.microsoft.com/office/word/2016/wordml/cid" xmlns:w16="http://schemas.microsoft.com/office/word/2018/wordml" xmlns:w16sdtdh="http://schemas.microsoft.com/office/word/2020/wordml/sdtdatahash" xmlns:w16se="http://schemas.microsoft.com/office/word/2015/wordml/symex" xmlns:wpg="http://schemas.microsoft.com/office/word/2010/wordprocessingGroup" xmlns:wpi="http://schemas.microsoft.com/office/word/2010/wordprocessingInk" xmlns:wne="http://schemas.microsoft.com/office/word/2006/wordml" xmlns:wps="http://schemas.microsoft.com/office/word/2010/wordprocessingShape" mc:Ignorable="w14 w15 w16se w16cid w16 w16cex w16sdtdh wp14">
+<w:hdr xmlns:wpc="http://schemas.microsoft.com/office/word/2010/wordprocessingCanvas" xmlns:cx="http://schemas.microsoft.com/office/drawing/2014/chartex" xmlns:cx1="http://schemas.microsoft.com/office/drawing/2015/9/8/chartex" xmlns:cx2="http://schemas.microsoft.com/office/drawing/2015/10/21/chartex" xmlns:cx3="http://schemas.microsoft.com/office/drawing/2016/5/9/chartex" xmlns:cx4="http://schemas.microsoft.com/office/drawing/2016/5/10/chartex" xmlns:cx5="http://schemas.microsoft.com/office/drawing/2016/5/11/chartex" xmlns:cx6="http://schemas.microsoft.com/office/drawing/2016/5/12/chartex" xmlns:cx7="http://schemas.microsoft.com/office/drawing/2016/5/13/chartex" xmlns:cx8="http://schemas.microsoft.com/office/drawing/2016/5/14/chartex" xmlns:mc="http://schemas.openxmlformats.org/markup-compatibility/2006" xmlns:aink="http://schemas.microsoft.com/office/drawing/2016/ink" xmlns:am3d="http://schemas.microsoft.com/office/drawing/2017/model3d" xmlns:o="urn:schemas-microsoft-com:office:office" xmlns:oel="http://schemas.microsoft.com/office/2019/extlst" xmlns:r="http://schemas.openxmlformats.org/officeDocument/2006/relationships" xmlns:m="http://schemas.openxmlformats.org/officeDocument/2006/math" xmlns:v="urn:schemas-microsoft-com:vml" xmlns:wp14="http://schemas.microsoft.com/office/word/2010/wordprocessingDrawing" xmlns:wp="http://schemas.openxmlformats.org/drawingml/2006/wordprocessingDrawing" xmlns:w10="urn:schemas-microsoft-com:office:word" xmlns:w="http://schemas.openxmlformats.org/wordprocessingml/2006/main" xmlns:w14="http://schemas.microsoft.com/office/word/2010/wordml" xmlns:w15="http://schemas.microsoft.com/office/word/2012/wordml" xmlns:w16cex="http://schemas.microsoft.com/office/word/2018/wordml/cex" xmlns:w16cid="http://schemas.microsoft.com/office/word/2016/wordml/cid" xmlns:w16="http://schemas.microsoft.com/office/word/2018/wordml" xmlns:w16du="http://schemas.microsoft.com/office/word/2023/wordml/word16du" xmlns:w16sdtdh="http://schemas.microsoft.com/office/word/2020/wordml/sdtdatahash" xmlns:w16se="http://schemas.microsoft.com/office/word/2015/wordml/symex" xmlns:wpg="http://schemas.microsoft.com/office/word/2010/wordprocessingGroup" xmlns:wpi="http://schemas.microsoft.com/office/word/2010/wordprocessingInk" xmlns:wne="http://schemas.microsoft.com/office/word/2006/wordml" xmlns:wps="http://schemas.microsoft.com/office/word/2010/wordprocessingShape" mc:Ignorable="w14 w15 w16se w16cid w16 w16cex w16sdtdh w16du wp14">
   <w:tbl>
     <w:tblPr>
       <w:tblStyle w:val="TableGrid"/>
@@ -17508,7 +17644,7 @@
                   </wp:anchor>
                 </w:drawing>
               </mc:Choice>
-              <mc:Fallback xmlns:w16du="http://schemas.microsoft.com/office/word/2023/wordml/word16du">
+              <mc:Fallback>
                 <w:pict>
                   <v:line w14:anchorId="0DB2CD05" id="Straight Connector 7" o:spid="_x0000_s1026" style="position:absolute;z-index:251659264;visibility:visible;mso-wrap-style:square;mso-width-percent:0;mso-wrap-distance-left:9pt;mso-wrap-distance-top:0;mso-wrap-distance-right:9pt;mso-wrap-distance-bottom:0;mso-position-horizontal:absolute;mso-position-horizontal-relative:text;mso-position-vertical:absolute;mso-position-vertical-relative:text;mso-width-percent:0;mso-width-relative:margin" from="-5.85pt,-.1pt" to="504.15pt,-.1pt" o:gfxdata="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" strokecolor="black [3200]" strokeweight=".5pt">
                     <v:stroke joinstyle="miter"/>
@@ -17730,6 +17866,7 @@
               <w:lang w:val="en-US" w:bidi="mr-IN"/>
             </w:rPr>
           </w:pPr>
+          <w:proofErr w:type="gramStart"/>
           <w:r>
             <w:rPr>
               <w:rFonts w:ascii="Times New Roman" w:eastAsiaTheme="majorEastAsia" w:hAnsi="Times New Roman" w:cs="Times New Roman"/>
@@ -17738,7 +17875,18 @@
               <w:szCs w:val="24"/>
               <w:lang w:val="en-US" w:bidi="mr-IN"/>
             </w:rPr>
-            <w:t>Semester:- First</w:t>
+            <w:t>Semester:-</w:t>
+          </w:r>
+          <w:proofErr w:type="gramEnd"/>
+          <w:r>
+            <w:rPr>
+              <w:rFonts w:ascii="Times New Roman" w:eastAsiaTheme="majorEastAsia" w:hAnsi="Times New Roman" w:cs="Times New Roman"/>
+              <w:b/>
+              <w:sz w:val="24"/>
+              <w:szCs w:val="24"/>
+              <w:lang w:val="en-US" w:bidi="mr-IN"/>
+            </w:rPr>
+            <w:t xml:space="preserve"> First</w:t>
           </w:r>
         </w:p>
       </w:tc>
@@ -17754,7 +17902,7 @@
 </file>
 
 <file path=word/numbering.xml><?xml version="1.0" encoding="utf-8"?>
-<w:numbering xmlns:wpc="http://schemas.microsoft.com/office/word/2010/wordprocessingCanvas" xmlns:cx="http://schemas.microsoft.com/office/drawing/2014/chartex" xmlns:cx1="http://schemas.microsoft.com/office/drawing/2015/9/8/chartex" xmlns:cx2="http://schemas.microsoft.com/office/drawing/2015/10/21/chartex" xmlns:cx3="http://schemas.microsoft.com/office/drawing/2016/5/9/chartex" xmlns:cx4="http://schemas.microsoft.com/office/drawing/2016/5/10/chartex" xmlns:cx5="http://schemas.microsoft.com/office/drawing/2016/5/11/chartex" xmlns:cx6="http://schemas.microsoft.com/office/drawing/2016/5/12/chartex" xmlns:cx7="http://schemas.microsoft.com/office/drawing/2016/5/13/chartex" xmlns:cx8="http://schemas.microsoft.com/office/drawing/2016/5/14/chartex" xmlns:mc="http://schemas.openxmlformats.org/markup-compatibility/2006" xmlns:aink="http://schemas.microsoft.com/office/drawing/2016/ink" xmlns:am3d="http://schemas.microsoft.com/office/drawing/2017/model3d" xmlns:o="urn:schemas-microsoft-com:office:office" xmlns:oel="http://schemas.microsoft.com/office/2019/extlst" xmlns:r="http://schemas.openxmlformats.org/officeDocument/2006/relationships" xmlns:m="http://schemas.openxmlformats.org/officeDocument/2006/math" xmlns:v="urn:schemas-microsoft-com:vml" xmlns:wp14="http://schemas.microsoft.com/office/word/2010/wordprocessingDrawing" xmlns:wp="http://schemas.openxmlformats.org/drawingml/2006/wordprocessingDrawing" xmlns:w10="urn:schemas-microsoft-com:office:word" xmlns:w="http://schemas.openxmlformats.org/wordprocessingml/2006/main" xmlns:w14="http://schemas.microsoft.com/office/word/2010/wordml" xmlns:w15="http://schemas.microsoft.com/office/word/2012/wordml" xmlns:w16cex="http://schemas.microsoft.com/office/word/2018/wordml/cex" xmlns:w16cid="http://schemas.microsoft.com/office/word/2016/wordml/cid" xmlns:w16="http://schemas.microsoft.com/office/word/2018/wordml" xmlns:w16sdtdh="http://schemas.microsoft.com/office/word/2020/wordml/sdtdatahash" xmlns:w16se="http://schemas.microsoft.com/office/word/2015/wordml/symex" xmlns:wpg="http://schemas.microsoft.com/office/word/2010/wordprocessingGroup" xmlns:wpi="http://schemas.microsoft.com/office/word/2010/wordprocessingInk" xmlns:wne="http://schemas.microsoft.com/office/word/2006/wordml" xmlns:wps="http://schemas.microsoft.com/office/word/2010/wordprocessingShape" mc:Ignorable="w14 w15 w16se w16cid w16 w16cex w16sdtdh wp14">
+<w:numbering xmlns:wpc="http://schemas.microsoft.com/office/word/2010/wordprocessingCanvas" xmlns:cx="http://schemas.microsoft.com/office/drawing/2014/chartex" xmlns:cx1="http://schemas.microsoft.com/office/drawing/2015/9/8/chartex" xmlns:cx2="http://schemas.microsoft.com/office/drawing/2015/10/21/chartex" xmlns:cx3="http://schemas.microsoft.com/office/drawing/2016/5/9/chartex" xmlns:cx4="http://schemas.microsoft.com/office/drawing/2016/5/10/chartex" xmlns:cx5="http://schemas.microsoft.com/office/drawing/2016/5/11/chartex" xmlns:cx6="http://schemas.microsoft.com/office/drawing/2016/5/12/chartex" xmlns:cx7="http://schemas.microsoft.com/office/drawing/2016/5/13/chartex" xmlns:cx8="http://schemas.microsoft.com/office/drawing/2016/5/14/chartex" xmlns:mc="http://schemas.openxmlformats.org/markup-compatibility/2006" xmlns:aink="http://schemas.microsoft.com/office/drawing/2016/ink" xmlns:am3d="http://schemas.microsoft.com/office/drawing/2017/model3d" xmlns:o="urn:schemas-microsoft-com:office:office" xmlns:oel="http://schemas.microsoft.com/office/2019/extlst" xmlns:r="http://schemas.openxmlformats.org/officeDocument/2006/relationships" xmlns:m="http://schemas.openxmlformats.org/officeDocument/2006/math" xmlns:v="urn:schemas-microsoft-com:vml" xmlns:wp14="http://schemas.microsoft.com/office/word/2010/wordprocessingDrawing" xmlns:wp="http://schemas.openxmlformats.org/drawingml/2006/wordprocessingDrawing" xmlns:w10="urn:schemas-microsoft-com:office:word" xmlns:w="http://schemas.openxmlformats.org/wordprocessingml/2006/main" xmlns:w14="http://schemas.microsoft.com/office/word/2010/wordml" xmlns:w15="http://schemas.microsoft.com/office/word/2012/wordml" xmlns:w16cex="http://schemas.microsoft.com/office/word/2018/wordml/cex" xmlns:w16cid="http://schemas.microsoft.com/office/word/2016/wordml/cid" xmlns:w16="http://schemas.microsoft.com/office/word/2018/wordml" xmlns:w16du="http://schemas.microsoft.com/office/word/2023/wordml/word16du" xmlns:w16sdtdh="http://schemas.microsoft.com/office/word/2020/wordml/sdtdatahash" xmlns:w16se="http://schemas.microsoft.com/office/word/2015/wordml/symex" xmlns:wpg="http://schemas.microsoft.com/office/word/2010/wordprocessingGroup" xmlns:wpi="http://schemas.microsoft.com/office/word/2010/wordprocessingInk" xmlns:wne="http://schemas.microsoft.com/office/word/2006/wordml" xmlns:wps="http://schemas.microsoft.com/office/word/2010/wordprocessingShape" mc:Ignorable="w14 w15 w16se w16cid w16 w16cex w16sdtdh w16du wp14">
   <w:abstractNum w:abstractNumId="0" w15:restartNumberingAfterBreak="0">
     <w:nsid w:val="05B81B4D"/>
     <w:multiLevelType w:val="hybridMultilevel"/>
@@ -19904,7 +20052,7 @@
 </file>
 
 <file path=word/styles.xml><?xml version="1.0" encoding="utf-8"?>
-<w:styles xmlns:mc="http://schemas.openxmlformats.org/markup-compatibility/2006" xmlns:r="http://schemas.openxmlformats.org/officeDocument/2006/relationships" xmlns:w="http://schemas.openxmlformats.org/wordprocessingml/2006/main" xmlns:w14="http://schemas.microsoft.com/office/word/2010/wordml" xmlns:w15="http://schemas.microsoft.com/office/word/2012/wordml" xmlns:w16cex="http://schemas.microsoft.com/office/word/2018/wordml/cex" xmlns:w16cid="http://schemas.microsoft.com/office/word/2016/wordml/cid" xmlns:w16="http://schemas.microsoft.com/office/word/2018/wordml" xmlns:w16sdtdh="http://schemas.microsoft.com/office/word/2020/wordml/sdtdatahash" xmlns:w16se="http://schemas.microsoft.com/office/word/2015/wordml/symex" mc:Ignorable="w14 w15 w16se w16cid w16 w16cex w16sdtdh">
+<w:styles xmlns:mc="http://schemas.openxmlformats.org/markup-compatibility/2006" xmlns:r="http://schemas.openxmlformats.org/officeDocument/2006/relationships" xmlns:w="http://schemas.openxmlformats.org/wordprocessingml/2006/main" xmlns:w14="http://schemas.microsoft.com/office/word/2010/wordml" xmlns:w15="http://schemas.microsoft.com/office/word/2012/wordml" xmlns:w16cex="http://schemas.microsoft.com/office/word/2018/wordml/cex" xmlns:w16cid="http://schemas.microsoft.com/office/word/2016/wordml/cid" xmlns:w16="http://schemas.microsoft.com/office/word/2018/wordml" xmlns:w16du="http://schemas.microsoft.com/office/word/2023/wordml/word16du" xmlns:w16sdtdh="http://schemas.microsoft.com/office/word/2020/wordml/sdtdatahash" xmlns:w16se="http://schemas.microsoft.com/office/word/2015/wordml/symex" mc:Ignorable="w14 w15 w16se w16cid w16 w16cex w16sdtdh w16du">
   <w:docDefaults>
     <w:rPrDefault>
       <w:rPr>
@@ -20706,20 +20854,20 @@
 </file>
 
 <file path=customXml/item1.xml><?xml version="1.0" encoding="utf-8"?>
-<p:properties xmlns:p="http://schemas.microsoft.com/office/2006/metadata/properties" xmlns:xsi="http://www.w3.org/2001/XMLSchema-instance" xmlns:pc="http://schemas.microsoft.com/office/infopath/2007/PartnerControls">
-  <documentManagement>
-    <ReferenceId xmlns="460bae3f-e145-477d-b887-33044ec31c26" xsi:nil="true"/>
-  </documentManagement>
-</p:properties>
-</file>
-
-<file path=customXml/item2.xml><?xml version="1.0" encoding="utf-8"?>
 <?mso-contentType ?>
 <FormTemplates xmlns="http://schemas.microsoft.com/sharepoint/v3/contenttype/forms">
   <Display>DocumentLibraryForm</Display>
   <Edit>DocumentLibraryForm</Edit>
   <New>DocumentLibraryForm</New>
 </FormTemplates>
+</file>
+
+<file path=customXml/item2.xml><?xml version="1.0" encoding="utf-8"?>
+<p:properties xmlns:p="http://schemas.microsoft.com/office/2006/metadata/properties" xmlns:xsi="http://www.w3.org/2001/XMLSchema-instance" xmlns:pc="http://schemas.microsoft.com/office/infopath/2007/PartnerControls">
+  <documentManagement>
+    <ReferenceId xmlns="460bae3f-e145-477d-b887-33044ec31c26" xsi:nil="true"/>
+  </documentManagement>
+</p:properties>
 </file>
 
 <file path=customXml/item3.xml><?xml version="1.0" encoding="utf-8"?>
@@ -20873,19 +21021,19 @@
 </file>
 
 <file path=customXml/itemProps1.xml><?xml version="1.0" encoding="utf-8"?>
+<ds:datastoreItem xmlns:ds="http://schemas.openxmlformats.org/officeDocument/2006/customXml" ds:itemID="{AC918C87-02D6-4C71-A7A7-96020CE97E70}">
+  <ds:schemaRefs>
+    <ds:schemaRef ds:uri="http://schemas.microsoft.com/sharepoint/v3/contenttype/forms"/>
+  </ds:schemaRefs>
+</ds:datastoreItem>
+</file>
+
+<file path=customXml/itemProps2.xml><?xml version="1.0" encoding="utf-8"?>
 <ds:datastoreItem xmlns:ds="http://schemas.openxmlformats.org/officeDocument/2006/customXml" ds:itemID="{3463D0B5-7958-4204-B19E-085874BEA57E}">
   <ds:schemaRefs>
     <ds:schemaRef ds:uri="http://schemas.microsoft.com/office/2006/metadata/properties"/>
     <ds:schemaRef ds:uri="http://schemas.microsoft.com/office/infopath/2007/PartnerControls"/>
     <ds:schemaRef ds:uri="460bae3f-e145-477d-b887-33044ec31c26"/>
-  </ds:schemaRefs>
-</ds:datastoreItem>
-</file>
-
-<file path=customXml/itemProps2.xml><?xml version="1.0" encoding="utf-8"?>
-<ds:datastoreItem xmlns:ds="http://schemas.openxmlformats.org/officeDocument/2006/customXml" ds:itemID="{AC918C87-02D6-4C71-A7A7-96020CE97E70}">
-  <ds:schemaRefs>
-    <ds:schemaRef ds:uri="http://schemas.microsoft.com/sharepoint/v3/contenttype/forms"/>
   </ds:schemaRefs>
 </ds:datastoreItem>
 </file>

--- a/experiments/Exp2/Exp-2 A.docx
+++ b/experiments/Exp2/Exp-2 A.docx
@@ -13567,7 +13567,41 @@
           <w:sz w:val="24"/>
           <w:szCs w:val="24"/>
         </w:rPr>
-        <w:t xml:space="preserve"> &lt;&lt; "Enter temperature in Celsius: ";</w:t>
+        <w:t xml:space="preserve"> &lt;&lt; "Enter </w:t>
+      </w:r>
+      <w:proofErr w:type="spellStart"/>
+      <w:r>
+        <w:rPr>
+          <w:rFonts w:ascii="Times New Roman" w:hAnsi="Times New Roman"/>
+          <w:sz w:val="24"/>
+          <w:szCs w:val="24"/>
+        </w:rPr>
+        <w:t>temp</w:t>
+      </w:r>
+      <w:r>
+        <w:rPr>
+          <w:rFonts w:ascii="Times New Roman" w:hAnsi="Times New Roman"/>
+          <w:sz w:val="24"/>
+          <w:szCs w:val="24"/>
+        </w:rPr>
+        <w:t>z</w:t>
+      </w:r>
+      <w:r>
+        <w:rPr>
+          <w:rFonts w:ascii="Times New Roman" w:hAnsi="Times New Roman"/>
+          <w:sz w:val="24"/>
+          <w:szCs w:val="24"/>
+        </w:rPr>
+        <w:t>erature</w:t>
+      </w:r>
+      <w:proofErr w:type="spellEnd"/>
+      <w:r>
+        <w:rPr>
+          <w:rFonts w:ascii="Times New Roman" w:hAnsi="Times New Roman"/>
+          <w:sz w:val="24"/>
+          <w:szCs w:val="24"/>
+        </w:rPr>
+        <w:t xml:space="preserve"> in Celsius: ";</w:t>
       </w:r>
     </w:p>
     <w:p>
